--- a/法令ファイル/湾岸地域における平和回復活動を支援するため平成二年度において緊急に講ずべき財政上の措置に必要な財源の確保に係る臨時措置に関する法律/湾岸地域における平和回復活動を支援するため平成二年度において緊急に講ずべき財政上の措置に必要な財源の確保に係る臨時措置に関する法律（平成三年法律第二号）.docx
+++ b/法令ファイル/湾岸地域における平和回復活動を支援するため平成二年度において緊急に講ずべき財政上の措置に必要な財源の確保に係る臨時措置に関する法律/湾岸地域における平和回復活動を支援するため平成二年度において緊急に講ずべき財政上の措置に必要な財源の確保に係る臨時措置に関する法律（平成三年法律第二号）.docx
@@ -123,138 +123,122 @@
     </w:p>
     <w:p>
       <w:pPr>
-        <w:pStyle w:val="Heading6"/>
+        <w:pStyle w:val="ListBullet"/>
         <w:ind w:left="880"/>
       </w:pPr>
       <w:r>
         <w:t>一</w:t>
-      </w:r>
-    </w:p>
-    <w:p>
-      <w:pPr>
+        <w:br/>
+        <w:t>内国法人</w:t>
+        <w:br/>
+        <w:br/>
+        <w:br/>
+        <w:t>法人税法（昭和四十年法律第三十四号）第二条第三号に規定する内国法人をいう。</w:t>
+      </w:r>
+    </w:p>
+    <w:p>
+      <w:pPr>
+        <w:pStyle w:val="ListBullet"/>
         <w:ind w:left="880"/>
       </w:pPr>
       <w:r>
-        <w:t>内国法人</w:t>
-      </w:r>
-    </w:p>
-    <w:p>
-      <w:pPr>
-        <w:pStyle w:val="Heading6"/>
+        <w:t>二</w:t>
+        <w:br/>
+        <w:t>外国法人</w:t>
+        <w:br/>
+        <w:br/>
+        <w:br/>
+        <w:t>内国法人以外の法人をいう。</w:t>
+      </w:r>
+    </w:p>
+    <w:p>
+      <w:pPr>
+        <w:pStyle w:val="ListBullet"/>
         <w:ind w:left="880"/>
       </w:pPr>
       <w:r>
-        <w:t>二</w:t>
-      </w:r>
-    </w:p>
-    <w:p>
-      <w:pPr>
+        <w:t>三</w:t>
+        <w:br/>
+        <w:t>人格のない社団等</w:t>
+        <w:br/>
+        <w:br/>
+        <w:br/>
+        <w:t>法人税法第二条第八号に規定する人格のない社団等をいう。</w:t>
+      </w:r>
+    </w:p>
+    <w:p>
+      <w:pPr>
+        <w:pStyle w:val="ListBullet"/>
         <w:ind w:left="880"/>
       </w:pPr>
       <w:r>
-        <w:t>外国法人</w:t>
-      </w:r>
-    </w:p>
-    <w:p>
-      <w:pPr>
-        <w:pStyle w:val="Heading6"/>
+        <w:t>四</w:t>
+        <w:br/>
+        <w:t>指定期間</w:t>
+        <w:br/>
+        <w:br/>
+        <w:br/>
+        <w:t>平成三年四月一日から平成四年三月三十一日までの期間をいう。</w:t>
+      </w:r>
+    </w:p>
+    <w:p>
+      <w:pPr>
+        <w:pStyle w:val="ListBullet"/>
         <w:ind w:left="880"/>
       </w:pPr>
       <w:r>
-        <w:t>三</w:t>
-      </w:r>
-    </w:p>
-    <w:p>
-      <w:pPr>
+        <w:t>五</w:t>
+        <w:br/>
+        <w:t>事業年度</w:t>
+        <w:br/>
+        <w:br/>
+        <w:br/>
+        <w:t>法人税法第十三条及び第十四条に規定する事業年度をいう。</w:t>
+      </w:r>
+    </w:p>
+    <w:p>
+      <w:pPr>
+        <w:pStyle w:val="ListBullet"/>
         <w:ind w:left="880"/>
       </w:pPr>
       <w:r>
-        <w:t>人格のない社団等</w:t>
-      </w:r>
-    </w:p>
-    <w:p>
-      <w:pPr>
-        <w:pStyle w:val="Heading6"/>
+        <w:t>六</w:t>
+        <w:br/>
+        <w:t>法人臨時特別税申告書</w:t>
+        <w:br/>
+        <w:br/>
+        <w:br/>
+        <w:t>第十四条第一項の規定による申告書（当該申告書に係る国税通則法（昭和三十七年法律第六十六号）第十八条第二項に規定する期限後申告書を含む。）をいう。</w:t>
+      </w:r>
+    </w:p>
+    <w:p>
+      <w:pPr>
+        <w:pStyle w:val="ListBullet"/>
         <w:ind w:left="880"/>
       </w:pPr>
       <w:r>
-        <w:t>四</w:t>
-      </w:r>
-    </w:p>
-    <w:p>
-      <w:pPr>
+        <w:t>七</w:t>
+        <w:br/>
+        <w:t>修正申告書</w:t>
+        <w:br/>
+        <w:br/>
+        <w:br/>
+        <w:t>国税通則法第十九条第三項に規定する修正申告書をいう。</w:t>
+      </w:r>
+    </w:p>
+    <w:p>
+      <w:pPr>
+        <w:pStyle w:val="ListBullet"/>
         <w:ind w:left="880"/>
       </w:pPr>
       <w:r>
-        <w:t>指定期間</w:t>
-      </w:r>
-    </w:p>
-    <w:p>
-      <w:pPr>
-        <w:pStyle w:val="Heading6"/>
-        <w:ind w:left="880"/>
-      </w:pPr>
-      <w:r>
-        <w:t>五</w:t>
-      </w:r>
-    </w:p>
-    <w:p>
-      <w:pPr>
-        <w:ind w:left="880"/>
-      </w:pPr>
-      <w:r>
-        <w:t>事業年度</w:t>
-      </w:r>
-    </w:p>
-    <w:p>
-      <w:pPr>
-        <w:pStyle w:val="Heading6"/>
-        <w:ind w:left="880"/>
-      </w:pPr>
-      <w:r>
-        <w:t>六</w:t>
-      </w:r>
-    </w:p>
-    <w:p>
-      <w:pPr>
-        <w:ind w:left="880"/>
-      </w:pPr>
-      <w:r>
-        <w:t>法人臨時特別税申告書</w:t>
-      </w:r>
-    </w:p>
-    <w:p>
-      <w:pPr>
-        <w:pStyle w:val="Heading6"/>
-        <w:ind w:left="880"/>
-      </w:pPr>
-      <w:r>
-        <w:t>七</w:t>
-      </w:r>
-    </w:p>
-    <w:p>
-      <w:pPr>
-        <w:ind w:left="880"/>
-      </w:pPr>
-      <w:r>
-        <w:t>修正申告書</w:t>
-      </w:r>
-    </w:p>
-    <w:p>
-      <w:pPr>
-        <w:pStyle w:val="Heading6"/>
-        <w:ind w:left="880"/>
-      </w:pPr>
-      <w:r>
         <w:t>八</w:t>
-      </w:r>
-    </w:p>
-    <w:p>
-      <w:pPr>
-        <w:ind w:left="880"/>
-      </w:pPr>
-      <w:r>
+        <w:br/>
         <w:t>更正又は決定</w:t>
+        <w:br/>
+        <w:br/>
+        <w:br/>
+        <w:t>それぞれ国税通則法第二十四条若しくは第二十六条の規定による更正又は同法第二十五条の規定による決定をいう。</w:t>
       </w:r>
     </w:p>
     <w:p>
@@ -341,87 +325,77 @@
     </w:p>
     <w:p>
       <w:pPr>
-        <w:pStyle w:val="Heading6"/>
+        <w:pStyle w:val="ListBullet"/>
         <w:ind w:left="880"/>
       </w:pPr>
       <w:r>
         <w:t>一</w:t>
-      </w:r>
-    </w:p>
-    <w:p>
-      <w:pPr>
+        <w:br/>
+        <w:t>事業年度の変更その他の事由により、指定期間内に終了する事業年度の月数の合計が十二月に満たない法人及び当該月数の合計が十二月を超える法人（次号から第五号までに掲げる法人を除く。）</w:t>
+        <w:br/>
+        <w:br/>
+        <w:br/>
+        <w:t>これらの法人の指定期間内に最初に終了する事業年度開始の日から同日以後一年を経過する日までの期間内の日を含む事業年度</w:t>
+      </w:r>
+    </w:p>
+    <w:p>
+      <w:pPr>
+        <w:pStyle w:val="ListBullet"/>
         <w:ind w:left="880"/>
       </w:pPr>
       <w:r>
-        <w:t>事業年度の変更その他の事由により、指定期間内に終了する事業年度の月数の合計が十二月に満たない法人及び当該月数の合計が十二月を超える法人（次号から第五号までに掲げる法人を除く。）</w:t>
-      </w:r>
-    </w:p>
-    <w:p>
-      <w:pPr>
-        <w:pStyle w:val="Heading6"/>
+        <w:t>二</w:t>
+        <w:br/>
+        <w:t>指定期間内に新たに設立された法人（次号から第五号までに掲げる法人を除く。）</w:t>
+        <w:br/>
+        <w:br/>
+        <w:br/>
+        <w:t>指定期間内の日を含む事業年度</w:t>
+      </w:r>
+    </w:p>
+    <w:p>
+      <w:pPr>
+        <w:pStyle w:val="ListBullet"/>
         <w:ind w:left="880"/>
       </w:pPr>
       <w:r>
-        <w:t>二</w:t>
-      </w:r>
-    </w:p>
-    <w:p>
-      <w:pPr>
+        <w:t>三</w:t>
+        <w:br/>
+        <w:t>法人税法第二条第六号に規定する公益法人等及び人格のない社団等で指定期間内に同条第十三号に規定する収益事業を開始したもの（次号及び第五号に掲げる法人を除く。）</w:t>
+        <w:br/>
+        <w:br/>
+        <w:br/>
+        <w:t>その開始した日から指定期間の末日までの期間内の日を含む事業年度</w:t>
+      </w:r>
+    </w:p>
+    <w:p>
+      <w:pPr>
+        <w:pStyle w:val="ListBullet"/>
         <w:ind w:left="880"/>
       </w:pPr>
       <w:r>
-        <w:t>指定期間内に新たに設立された法人（次号から第五号までに掲げる法人を除く。）</w:t>
-      </w:r>
-    </w:p>
-    <w:p>
-      <w:pPr>
-        <w:pStyle w:val="Heading6"/>
+        <w:t>四</w:t>
+        <w:br/>
+        <w:t>指定期間内に法人税法第百四十一条第一号から第三号までに掲げる外国法人又は同条第四号に掲げる外国法人（同号イ又はロに掲げる国内源泉所得を有するものに限る。）のいずれかに新たに該当することとなった外国法人（次号に掲げる法人を除く。）</w:t>
+        <w:br/>
+        <w:br/>
+        <w:br/>
+        <w:t>その該当することとなった日から指定期間の末日までの期間内の日を含む事業年度</w:t>
+      </w:r>
+    </w:p>
+    <w:p>
+      <w:pPr>
+        <w:pStyle w:val="ListBullet"/>
         <w:ind w:left="880"/>
       </w:pPr>
       <w:r>
-        <w:t>三</w:t>
-      </w:r>
-    </w:p>
-    <w:p>
-      <w:pPr>
-        <w:ind w:left="880"/>
-      </w:pPr>
-      <w:r>
-        <w:t>法人税法第二条第六号に規定する公益法人等及び人格のない社団等で指定期間内に同条第十三号に規定する収益事業を開始したもの（次号及び第五号に掲げる法人を除く。）</w:t>
-      </w:r>
-    </w:p>
-    <w:p>
-      <w:pPr>
-        <w:pStyle w:val="Heading6"/>
-        <w:ind w:left="880"/>
-      </w:pPr>
-      <w:r>
-        <w:t>四</w:t>
-      </w:r>
-    </w:p>
-    <w:p>
-      <w:pPr>
-        <w:ind w:left="880"/>
-      </w:pPr>
-      <w:r>
-        <w:t>指定期間内に法人税法第百四十一条第一号から第三号までに掲げる外国法人又は同条第四号に掲げる外国法人（同号イ又はロに掲げる国内源泉所得を有するものに限る。）のいずれかに新たに該当することとなった外国法人（次号に掲げる法人を除く。）</w:t>
-      </w:r>
-    </w:p>
-    <w:p>
-      <w:pPr>
-        <w:pStyle w:val="Heading6"/>
-        <w:ind w:left="880"/>
-      </w:pPr>
-      <w:r>
         <w:t>五</w:t>
-      </w:r>
-    </w:p>
-    <w:p>
-      <w:pPr>
-        <w:ind w:left="880"/>
-      </w:pPr>
-      <w:r>
+        <w:br/>
         <w:t>指定期間内に合併をした法人で合併後存続するもの及び指定期間内の合併により設立された法人</w:t>
+        <w:br/>
+        <w:br/>
+        <w:br/>
+        <w:t>第一号又は第二号に定める事業年度に準ずるものとして政令で定める事業年度</w:t>
       </w:r>
     </w:p>
     <w:p>
@@ -528,53 +502,47 @@
     </w:p>
     <w:p>
       <w:pPr>
-        <w:pStyle w:val="Heading6"/>
+        <w:pStyle w:val="ListBullet"/>
         <w:ind w:left="880"/>
       </w:pPr>
       <w:r>
         <w:t>一</w:t>
-      </w:r>
-    </w:p>
-    <w:p>
-      <w:pPr>
+        <w:br/>
+        <w:t>第九条第二項第一号に掲げる法人</w:t>
+        <w:br/>
+        <w:br/>
+        <w:br/>
+        <w:t>当該最後の課税事業年度開始の日から当該法人の指定期間内に最初に終了する事業年度開始の日以後一年を経過する日までの期間</w:t>
+      </w:r>
+    </w:p>
+    <w:p>
+      <w:pPr>
+        <w:pStyle w:val="ListBullet"/>
         <w:ind w:left="880"/>
       </w:pPr>
       <w:r>
-        <w:t>第九条第二項第一号に掲げる法人</w:t>
-      </w:r>
-    </w:p>
-    <w:p>
-      <w:pPr>
-        <w:pStyle w:val="Heading6"/>
+        <w:t>二</w:t>
+        <w:br/>
+        <w:t>第九条第二項第二号から第四号までに掲げる法人</w:t>
+        <w:br/>
+        <w:br/>
+        <w:br/>
+        <w:t>当該最後の課税事業年度開始の日から指定期間の末日までの期間</w:t>
+      </w:r>
+    </w:p>
+    <w:p>
+      <w:pPr>
+        <w:pStyle w:val="ListBullet"/>
         <w:ind w:left="880"/>
       </w:pPr>
       <w:r>
-        <w:t>二</w:t>
-      </w:r>
-    </w:p>
-    <w:p>
-      <w:pPr>
-        <w:ind w:left="880"/>
-      </w:pPr>
-      <w:r>
-        <w:t>第九条第二項第二号から第四号までに掲げる法人</w:t>
-      </w:r>
-    </w:p>
-    <w:p>
-      <w:pPr>
-        <w:pStyle w:val="Heading6"/>
-        <w:ind w:left="880"/>
-      </w:pPr>
-      <w:r>
         <w:t>三</w:t>
-      </w:r>
-    </w:p>
-    <w:p>
-      <w:pPr>
-        <w:ind w:left="880"/>
-      </w:pPr>
-      <w:r>
+        <w:br/>
         <w:t>第九条第二項第五号に掲げる法人</w:t>
+        <w:br/>
+        <w:br/>
+        <w:br/>
+        <w:t>前二号に定める期間に準ずるものとして政令で定める期間</w:t>
       </w:r>
     </w:p>
     <w:p>
@@ -664,56 +632,40 @@
     <w:p>
       <w:r>
         <w:t>法人は、各課税事業年度終了の日の翌日から二月以内に、税務署長に対し、次に掲げる事項を記載した申告書を提出しなければならない。</w:t>
-      </w:r>
-    </w:p>
-    <w:p>
-      <w:pPr>
-        <w:pStyle w:val="Heading6"/>
+        <w:br/>
+        <w:t>ただし、第一号に掲げる課税標準法人税額がない場合には、当該申告書を提出することを要しない。</w:t>
+      </w:r>
+    </w:p>
+    <w:p>
+      <w:pPr>
+        <w:pStyle w:val="ListBullet"/>
         <w:ind w:left="880"/>
       </w:pPr>
       <w:r>
         <w:t>一</w:t>
-      </w:r>
-    </w:p>
-    <w:p>
-      <w:pPr>
+        <w:br/>
+        <w:t>当該課税事業年度の課税標準である課税標準法人税額</w:t>
+      </w:r>
+    </w:p>
+    <w:p>
+      <w:pPr>
+        <w:pStyle w:val="ListBullet"/>
         <w:ind w:left="880"/>
       </w:pPr>
       <w:r>
-        <w:t>当該課税事業年度の課税標準である課税標準法人税額</w:t>
-      </w:r>
-    </w:p>
-    <w:p>
-      <w:pPr>
-        <w:pStyle w:val="Heading6"/>
+        <w:t>二</w:t>
+        <w:br/>
+        <w:t>前号に掲げる課税標準法人税額につき前節の規定を適用して計算した法人臨時特別税の額</w:t>
+      </w:r>
+    </w:p>
+    <w:p>
+      <w:pPr>
+        <w:pStyle w:val="ListBullet"/>
         <w:ind w:left="880"/>
       </w:pPr>
       <w:r>
-        <w:t>二</w:t>
-      </w:r>
-    </w:p>
-    <w:p>
-      <w:pPr>
-        <w:ind w:left="880"/>
-      </w:pPr>
-      <w:r>
-        <w:t>前号に掲げる課税標準法人税額につき前節の規定を適用して計算した法人臨時特別税の額</w:t>
-      </w:r>
-    </w:p>
-    <w:p>
-      <w:pPr>
-        <w:pStyle w:val="Heading6"/>
-        <w:ind w:left="880"/>
-      </w:pPr>
-      <w:r>
         <w:t>三</w:t>
-      </w:r>
-    </w:p>
-    <w:p>
-      <w:pPr>
-        <w:ind w:left="880"/>
-      </w:pPr>
-      <w:r>
+        <w:br/>
         <w:t>前二号に掲げる金額の計算の基礎その他財務省令で定める事項</w:t>
       </w:r>
     </w:p>
@@ -796,35 +748,23 @@
     </w:p>
     <w:p>
       <w:pPr>
-        <w:pStyle w:val="Heading6"/>
+        <w:pStyle w:val="ListBullet"/>
         <w:ind w:left="880"/>
       </w:pPr>
       <w:r>
         <w:t>一</w:t>
-      </w:r>
-    </w:p>
-    <w:p>
-      <w:pPr>
+        <w:br/>
+        <w:t>法人税法第二条第三十一号に規定する確定申告書に記載すべき同法第七十四条第一項第一号から第五号まで（同法第百四十五条において準用する場合を含む。）に掲げる金額</w:t>
+      </w:r>
+    </w:p>
+    <w:p>
+      <w:pPr>
+        <w:pStyle w:val="ListBullet"/>
         <w:ind w:left="880"/>
       </w:pPr>
       <w:r>
-        <w:t>法人税法第二条第三十一号に規定する確定申告書に記載すべき同法第七十四条第一項第一号から第五号まで（同法第百四十五条において準用する場合を含む。）に掲げる金額</w:t>
-      </w:r>
-    </w:p>
-    <w:p>
-      <w:pPr>
-        <w:pStyle w:val="Heading6"/>
-        <w:ind w:left="880"/>
-      </w:pPr>
-      <w:r>
         <w:t>二</w:t>
-      </w:r>
-    </w:p>
-    <w:p>
-      <w:pPr>
-        <w:ind w:left="880"/>
-      </w:pPr>
-      <w:r>
+        <w:br/>
         <w:t>法人臨時特別税申告書に記載すべき第十四条第一項第一号又は第二号に掲げる金額</w:t>
       </w:r>
     </w:p>
@@ -992,35 +932,23 @@
     </w:p>
     <w:p>
       <w:pPr>
-        <w:pStyle w:val="Heading6"/>
+        <w:pStyle w:val="ListBullet"/>
         <w:ind w:left="880"/>
       </w:pPr>
       <w:r>
         <w:t>一</w:t>
-      </w:r>
-    </w:p>
-    <w:p>
-      <w:pPr>
+        <w:br/>
+        <w:t>国税通則法第七十一条第一項第一号の規定の適用については、法人税及び法人臨時特別税は、同一の税目に属する国税とみなす。</w:t>
+      </w:r>
+    </w:p>
+    <w:p>
+      <w:pPr>
+        <w:pStyle w:val="ListBullet"/>
         <w:ind w:left="880"/>
       </w:pPr>
       <w:r>
-        <w:t>国税通則法第七十一条第一項第一号の規定の適用については、法人税及び法人臨時特別税は、同一の税目に属する国税とみなす。</w:t>
-      </w:r>
-    </w:p>
-    <w:p>
-      <w:pPr>
-        <w:pStyle w:val="Heading6"/>
-        <w:ind w:left="880"/>
-      </w:pPr>
-      <w:r>
         <w:t>二</w:t>
-      </w:r>
-    </w:p>
-    <w:p>
-      <w:pPr>
-        <w:ind w:left="880"/>
-      </w:pPr>
-      <w:r>
+        <w:br/>
         <w:t>法人税又は法人臨時特別税に係る国税通則法第五十八条第一項第一号イに規定する更正決定等（以下この号及び次項において「更正決定等」という。）について不服申立てがされている場合において、当該法人税又は法人臨時特別税と納税義務者及び事業年度が同一である他の法人臨時特別税又は法人税についてされた更正決定等があるときは、同法第九十条第一項若しくは第二項、第百四条第二項又は第百十五条第一項第二号の規定の適用については、当該他の法人臨時特別税又は法人税についてされた更正決定等は、当該法人税又は法人臨時特別税の同法第十九条第一項に規定する課税標準等又は税額等についてされた他の更正決定等とみなす。</w:t>
       </w:r>
     </w:p>
@@ -1039,6 +967,12 @@
       </w:pPr>
       <w:r>
         <w:t>租税特別措置法第六十六条の四第十六項から第十八項までの規定は、法人税についてこれらの規定の適用がある課税事業年度の法人臨時特別税に係る更正決定等及び国税の徴収権（国税通則法第七十二条第一項に規定する国税の徴収権をいう。）の時効について準用する。</w:t>
+        <w:br/>
+        <w:t>この場合において、租税特別措置法第六十六条の四第十六項中「課税の特例）」」とあるのは「課税の特例）（湾岸地域における平和回復活動を支援するため平成二年度において緊急に講ずべき財政上の措置に必要な財源の確保に係る臨時措置に関する法律（平成三年法律第二号）第二十条第三項（法人臨時特別税に係る法人税法の適用の特例等）において準用する場合を含む。</w:t>
+        <w:br/>
+        <w:t>次条において同じ。</w:t>
+        <w:br/>
+        <w:t>）」」と、「生ずべき法人税」とあるのは「生ずべき法人税若しくは法人臨時特別税」と、「法人税の」とあるのは「法人税又は法人臨時特別税の」と、「還付請求申告書に係る」とあるのは「還付請求申告書に係る更正又は当該更正に伴つてする法人臨時特別税に係る」と、「当該法人税」とあるのは「当該法人税又は法人臨時特別税」と、同条第十七項中「法人税」とあるのは「法人税又は法人臨時特別税」と読み替えるものとする。</w:t>
       </w:r>
     </w:p>
     <w:p>
@@ -1107,6 +1041,8 @@
     <w:p>
       <w:r>
         <w:t>正当な理由がなくて第十四条第一項の規定による申告書をその提出期限までに提出しなかった場合には、法人の代表者、代理人、使用人その他の従業者でその違反行為をした者は、一年以下の懲役又は二十万円以下の罰金に処する。</w:t>
+        <w:br/>
+        <w:t>ただし、情状により、その刑を免除することができる。</w:t>
       </w:r>
     </w:p>
     <w:p>
@@ -1120,6 +1056,8 @@
     <w:p>
       <w:r>
         <w:t>第十八条において準用する法人税法第百五十一条第一項から第三項までの規定に違反した者又はこれらの規定に違反する法人臨時特別税申告書若しくは当該申告書に係る修正申告書の提出があった場合のその行為をした者は、一年以下の懲役又は二十万円以下の罰金に処する。</w:t>
+        <w:br/>
+        <w:t>ただし、情状により、その刑を免除することができる。</w:t>
       </w:r>
     </w:p>
     <w:p>
@@ -1137,35 +1075,23 @@
     </w:p>
     <w:p>
       <w:pPr>
-        <w:pStyle w:val="Heading6"/>
+        <w:pStyle w:val="ListBullet"/>
         <w:ind w:left="880"/>
       </w:pPr>
       <w:r>
         <w:t>一</w:t>
-      </w:r>
-    </w:p>
-    <w:p>
-      <w:pPr>
+        <w:br/>
+        <w:t>第十九条第一項又は第二項（これらの規定を同条第三項において準用する場合を含む。）の規定による当該職員の質問に対して答弁せず、若しくは偽りの答弁をし、又はこれらの規定による検査を拒み、妨げ、若しくは忌避した者</w:t>
+      </w:r>
+    </w:p>
+    <w:p>
+      <w:pPr>
+        <w:pStyle w:val="ListBullet"/>
         <w:ind w:left="880"/>
       </w:pPr>
       <w:r>
-        <w:t>第十九条第一項又は第二項（これらの規定を同条第三項において準用する場合を含む。）の規定による当該職員の質問に対して答弁せず、若しくは偽りの答弁をし、又はこれらの規定による検査を拒み、妨げ、若しくは忌避した者</w:t>
-      </w:r>
-    </w:p>
-    <w:p>
-      <w:pPr>
-        <w:pStyle w:val="Heading6"/>
-        <w:ind w:left="880"/>
-      </w:pPr>
-      <w:r>
         <w:t>二</w:t>
-      </w:r>
-    </w:p>
-    <w:p>
-      <w:pPr>
-        <w:ind w:left="880"/>
-      </w:pPr>
-      <w:r>
+        <w:br/>
         <w:t>前号の検査に関し偽りの記載をした帳簿書類を提示した者</w:t>
       </w:r>
     </w:p>
@@ -1260,70 +1186,62 @@
     </w:p>
     <w:p>
       <w:pPr>
-        <w:pStyle w:val="Heading6"/>
+        <w:pStyle w:val="ListBullet"/>
         <w:ind w:left="880"/>
       </w:pPr>
       <w:r>
         <w:t>一</w:t>
-      </w:r>
-    </w:p>
-    <w:p>
-      <w:pPr>
+        <w:br/>
+        <w:t>原油</w:t>
+        <w:br/>
+        <w:br/>
+        <w:br/>
+        <w:t>石油税法（昭和五十三年法律第二十五号）第二条第一号に規定する原油をいう。</w:t>
+      </w:r>
+    </w:p>
+    <w:p>
+      <w:pPr>
+        <w:pStyle w:val="ListBullet"/>
         <w:ind w:left="880"/>
       </w:pPr>
       <w:r>
-        <w:t>原油</w:t>
-      </w:r>
-    </w:p>
-    <w:p>
-      <w:pPr>
-        <w:pStyle w:val="Heading6"/>
+        <w:t>二</w:t>
+        <w:br/>
+        <w:t>石油製品</w:t>
+        <w:br/>
+        <w:br/>
+        <w:br/>
+        <w:t>石油税法第二条第二号に規定する石油製品をいう。</w:t>
+      </w:r>
+    </w:p>
+    <w:p>
+      <w:pPr>
+        <w:pStyle w:val="ListBullet"/>
         <w:ind w:left="880"/>
       </w:pPr>
       <w:r>
-        <w:t>二</w:t>
-      </w:r>
-    </w:p>
-    <w:p>
-      <w:pPr>
+        <w:t>三</w:t>
+        <w:br/>
+        <w:t>ガス状炭化水素</w:t>
+        <w:br/>
+        <w:br/>
+        <w:br/>
+        <w:t>石油税法第二条第三号に規定するガス状炭化水素をいう。</w:t>
+      </w:r>
+    </w:p>
+    <w:p>
+      <w:pPr>
+        <w:pStyle w:val="ListBullet"/>
         <w:ind w:left="880"/>
       </w:pPr>
       <w:r>
-        <w:t>石油製品</w:t>
-      </w:r>
-    </w:p>
-    <w:p>
-      <w:pPr>
-        <w:pStyle w:val="Heading6"/>
-        <w:ind w:left="880"/>
-      </w:pPr>
-      <w:r>
-        <w:t>三</w:t>
-      </w:r>
-    </w:p>
-    <w:p>
-      <w:pPr>
-        <w:ind w:left="880"/>
-      </w:pPr>
-      <w:r>
-        <w:t>ガス状炭化水素</w:t>
-      </w:r>
-    </w:p>
-    <w:p>
-      <w:pPr>
-        <w:pStyle w:val="Heading6"/>
-        <w:ind w:left="880"/>
-      </w:pPr>
-      <w:r>
         <w:t>四</w:t>
-      </w:r>
-    </w:p>
-    <w:p>
-      <w:pPr>
-        <w:ind w:left="880"/>
-      </w:pPr>
-      <w:r>
+        <w:br/>
         <w:t>保税地域</w:t>
+        <w:br/>
+        <w:br/>
+        <w:br/>
+        <w:t>関税法（昭和二十九年法律第六十一号）第二十九条に規定する保税地域をいう。</w:t>
       </w:r>
     </w:p>
     <w:p>
@@ -1431,53 +1349,47 @@
     </w:p>
     <w:p>
       <w:pPr>
-        <w:pStyle w:val="Heading6"/>
+        <w:pStyle w:val="ListBullet"/>
         <w:ind w:left="880"/>
       </w:pPr>
       <w:r>
         <w:t>一</w:t>
-      </w:r>
-    </w:p>
-    <w:p>
-      <w:pPr>
+        <w:br/>
+        <w:t>原油及び石油製品</w:t>
+        <w:br/>
+        <w:br/>
+        <w:br/>
+        <w:t>一キロリットルにつき千二十円</w:t>
+      </w:r>
+    </w:p>
+    <w:p>
+      <w:pPr>
+        <w:pStyle w:val="ListBullet"/>
         <w:ind w:left="880"/>
       </w:pPr>
       <w:r>
-        <w:t>原油及び石油製品</w:t>
-      </w:r>
-    </w:p>
-    <w:p>
-      <w:pPr>
-        <w:pStyle w:val="Heading6"/>
+        <w:t>二</w:t>
+        <w:br/>
+        <w:t>ガス状炭化水素のうち関税定率法（明治四十三年法律第五十四号）別表第二七一一・一一号及び第二七一一・二一号に掲げる天然ガス</w:t>
+        <w:br/>
+        <w:br/>
+        <w:br/>
+        <w:t>一トンにつき三百六十円</w:t>
+      </w:r>
+    </w:p>
+    <w:p>
+      <w:pPr>
+        <w:pStyle w:val="ListBullet"/>
         <w:ind w:left="880"/>
       </w:pPr>
       <w:r>
-        <w:t>二</w:t>
-      </w:r>
-    </w:p>
-    <w:p>
-      <w:pPr>
-        <w:ind w:left="880"/>
-      </w:pPr>
-      <w:r>
-        <w:t>ガス状炭化水素のうち関税定率法（明治四十三年法律第五十四号）別表第二七一一・一一号及び第二七一一・二一号に掲げる天然ガス</w:t>
-      </w:r>
-    </w:p>
-    <w:p>
-      <w:pPr>
-        <w:pStyle w:val="Heading6"/>
-        <w:ind w:left="880"/>
-      </w:pPr>
-      <w:r>
         <w:t>三</w:t>
-      </w:r>
-    </w:p>
-    <w:p>
-      <w:pPr>
-        <w:ind w:left="880"/>
-      </w:pPr>
-      <w:r>
+        <w:br/>
         <w:t>ガス状炭化水素（前号に掲げるものを除く。）</w:t>
+        <w:br/>
+        <w:br/>
+        <w:br/>
+        <w:t>一トンにつき三百三十五円</w:t>
       </w:r>
     </w:p>
     <w:p>
@@ -1499,6 +1411,8 @@
     <w:p>
       <w:r>
         <w:t>石油税法第十条第一項若しくは第十一条第一項、租税特別措置法第九十条の四第一項その他の法律又は条約の規定により石油税を免除するときは、当該免除に係る原油等に係る石油臨時特別税を免除する。</w:t>
+        <w:br/>
+        <w:t>ただし、輸入品に対する内国消費税の徴収等に関する法律（昭和三十年法律第三十七号）の規定により石油税を免除するときは、この項の規定は、適用しない。</w:t>
       </w:r>
     </w:p>
     <w:p>
@@ -1840,86 +1754,56 @@
     </w:p>
     <w:p>
       <w:pPr>
-        <w:pStyle w:val="Heading6"/>
+        <w:pStyle w:val="ListBullet"/>
         <w:ind w:left="880"/>
       </w:pPr>
       <w:r>
         <w:t>一</w:t>
-      </w:r>
-    </w:p>
-    <w:p>
-      <w:pPr>
+        <w:br/>
+        <w:t>石油税法第二十一条に規定する者に対して質問し、又はこれらの者の業務に関する原油等、帳簿書類その他の物件を検査すること。</w:t>
+      </w:r>
+    </w:p>
+    <w:p>
+      <w:pPr>
+        <w:pStyle w:val="ListBullet"/>
         <w:ind w:left="880"/>
       </w:pPr>
       <w:r>
-        <w:t>石油税法第二十一条に規定する者に対して質問し、又はこれらの者の業務に関する原油等、帳簿書類その他の物件を検査すること。</w:t>
-      </w:r>
-    </w:p>
-    <w:p>
-      <w:pPr>
-        <w:pStyle w:val="Heading6"/>
+        <w:t>二</w:t>
+        <w:br/>
+        <w:t>原油等を保税地域から引き取る者（石油税法第十五条第一項の承認を受けている者を除く。）に対して質問し、その引き取る原油等を検査すること。</w:t>
+      </w:r>
+    </w:p>
+    <w:p>
+      <w:pPr>
+        <w:pStyle w:val="ListBullet"/>
         <w:ind w:left="880"/>
       </w:pPr>
       <w:r>
-        <w:t>二</w:t>
-      </w:r>
-    </w:p>
-    <w:p>
-      <w:pPr>
+        <w:t>三</w:t>
+        <w:br/>
+        <w:t>租税特別措置法第九十条の四第二項若しくは第三項、第九十条の五第五項若しくは第九十条の六第二項若しくは第三項に規定する者に対して質問し、又はこれらの者の業務に関する特定石油製品等（同法第九十条の四第一項に規定する石油製品等、同法第九十条の五第一項に規定する揮発油若しくは石油化学製品又は同法第九十条の六第一項に規定する重油をいう。以下この条において同じ。）、帳簿書類その他の物件を検査すること。</w:t>
+      </w:r>
+    </w:p>
+    <w:p>
+      <w:pPr>
+        <w:pStyle w:val="ListBullet"/>
         <w:ind w:left="880"/>
       </w:pPr>
       <w:r>
-        <w:t>原油等を保税地域から引き取る者（石油税法第十五条第一項の承認を受けている者を除く。）に対して質問し、その引き取る原油等を検査すること。</w:t>
-      </w:r>
-    </w:p>
-    <w:p>
-      <w:pPr>
-        <w:pStyle w:val="Heading6"/>
+        <w:t>四</w:t>
+        <w:br/>
+        <w:t>第一号に規定する者の業務に関する原油等、第二号に規定する原油等又は前号に規定する者の業務に関する特定石油製品等について必要最少限度の分量の見本を採取すること。</w:t>
+      </w:r>
+    </w:p>
+    <w:p>
+      <w:pPr>
+        <w:pStyle w:val="ListBullet"/>
         <w:ind w:left="880"/>
       </w:pPr>
       <w:r>
-        <w:t>三</w:t>
-      </w:r>
-    </w:p>
-    <w:p>
-      <w:pPr>
-        <w:ind w:left="880"/>
-      </w:pPr>
-      <w:r>
-        <w:t>租税特別措置法第九十条の四第二項若しくは第三項、第九十条の五第五項若しくは第九十条の六第二項若しくは第三項に規定する者に対して質問し、又はこれらの者の業務に関する特定石油製品等（同法第九十条の四第一項に規定する石油製品等、同法第九十条の五第一項に規定する揮発油若しくは石油化学製品又は同法第九十条の六第一項に規定する重油をいう。以下この条において同じ。）、帳簿書類その他の物件を検査すること。</w:t>
-      </w:r>
-    </w:p>
-    <w:p>
-      <w:pPr>
-        <w:pStyle w:val="Heading6"/>
-        <w:ind w:left="880"/>
-      </w:pPr>
-      <w:r>
-        <w:t>四</w:t>
-      </w:r>
-    </w:p>
-    <w:p>
-      <w:pPr>
-        <w:ind w:left="880"/>
-      </w:pPr>
-      <w:r>
-        <w:t>第一号に規定する者の業務に関する原油等、第二号に規定する原油等又は前号に規定する者の業務に関する特定石油製品等について必要最少限度の分量の見本を採取すること。</w:t>
-      </w:r>
-    </w:p>
-    <w:p>
-      <w:pPr>
-        <w:pStyle w:val="Heading6"/>
-        <w:ind w:left="880"/>
-      </w:pPr>
-      <w:r>
         <w:t>五</w:t>
-      </w:r>
-    </w:p>
-    <w:p>
-      <w:pPr>
-        <w:ind w:left="880"/>
-      </w:pPr>
-      <w:r>
+        <w:br/>
         <w:t>運搬中の原油等を検査し、又はこれを運搬する者に対してその出所若しくは到達先を質問すること。</w:t>
       </w:r>
     </w:p>
@@ -2044,35 +1928,23 @@
     </w:p>
     <w:p>
       <w:pPr>
-        <w:pStyle w:val="Heading6"/>
+        <w:pStyle w:val="ListBullet"/>
         <w:ind w:left="880"/>
       </w:pPr>
       <w:r>
         <w:t>一</w:t>
-      </w:r>
-    </w:p>
-    <w:p>
-      <w:pPr>
+        <w:br/>
+        <w:t>偽りその他不正の行為により石油臨時特別税を免れ、又は免れようとした者</w:t>
+      </w:r>
+    </w:p>
+    <w:p>
+      <w:pPr>
+        <w:pStyle w:val="ListBullet"/>
         <w:ind w:left="880"/>
       </w:pPr>
       <w:r>
-        <w:t>偽りその他不正の行為により石油臨時特別税を免れ、又は免れようとした者</w:t>
-      </w:r>
-    </w:p>
-    <w:p>
-      <w:pPr>
-        <w:pStyle w:val="Heading6"/>
-        <w:ind w:left="880"/>
-      </w:pPr>
-      <w:r>
         <w:t>二</w:t>
-      </w:r>
-    </w:p>
-    <w:p>
-      <w:pPr>
-        <w:ind w:left="880"/>
-      </w:pPr>
-      <w:r>
+        <w:br/>
         <w:t>偽りその他不正の行為により第三十五条第一項又は第二項の規定による還付を受け、又は受けようとした者</w:t>
       </w:r>
     </w:p>
@@ -2172,6 +2044,8 @@
       </w:pPr>
       <w:r>
         <w:t>臨時特別公債の発行は、平成三年六月三十日までの間、行うことができる。</w:t>
+        <w:br/>
+        <w:t>この場合において、同年四月一日以後発行される臨時特別公債に係る収入は、平成二年度所属の歳入とする。</w:t>
       </w:r>
     </w:p>
     <w:p>
@@ -2326,6 +2200,8 @@
     <w:p>
       <w:r>
         <w:t>この法律は、公布の日から施行する。</w:t>
+        <w:br/>
+        <w:t>ただし、第四章及び第五章の規定並びに次条の規定は、平成三年四月一日から施行する。</w:t>
       </w:r>
     </w:p>
     <w:p>
@@ -2339,6 +2215,8 @@
     <w:p>
       <w:r>
         <w:t>平成三年四月一日前に原油若しくはガス状炭化水素の採取場から移出され、又は保税地域から引き取られた原油又はガス状炭化水素につき、同日から平成四年三月三十一日までの間に石油税法第十二条第一項、第二項又は第四項の規定の適用がある場合において、これらの規定による控除を受けようとする月分が平成三年四月分から平成四年三月分までの各月分であるときは、当該控除を受けようとする月分については、同法第十三条第一項の規定による申告書の提出を要しないときとみなして、同法第十二条及び第十三条第二項の規定を適用する。</w:t>
+        <w:br/>
+        <w:t>この場合において、同条第一項の規定の適用については、同項第五号中「石油税額（」とあるのは、「石油税額（湾岸地域における平和回復活動を支援するため平成二年度において緊急に講ずべき財政上の措置に必要な財源の確保に係る臨時措置に関する法律附則第二条第一項の規定による還付を受けようとする石油税額を除くものとし、」とする。</w:t>
       </w:r>
     </w:p>
     <w:p>
@@ -2356,6 +2234,8 @@
       </w:pPr>
       <w:r>
         <w:t>平成三年四月一日から平成四年三月三十一日までの間に原油若しくはガス状炭化水素の採取場から移出され、又は保税地域から引き取られた原油又はガス状炭化水素につき、同年四月一日以後に石油税法第十二条第一項、第二項又は第四項の規定の適用がある場合において、これらの規定による控除を受けようとする同月以後の各月分については、同法第十三条第一項の規定による申告書の提出を要しないときとみなして、同法第十二条及び第十三条第二項の規定を適用する。</w:t>
+        <w:br/>
+        <w:t>この場合において、同条第一項の規定の適用については、同項第五号中「石油税額（」とあるのは、「石油税額（湾岸地域における平和回復活動を支援するため平成二年度において緊急に講ずべき財政上の措置に必要な財源の確保に係る臨時措置に関する法律附則第二条第二項の規定による還付を受けようとする石油税額を除くものとし、」とする。</w:t>
       </w:r>
     </w:p>
     <w:p>
@@ -2385,7 +2265,7 @@
         <w:pStyle w:val="Heading1"/>
       </w:pPr>
       <w:r>
-        <w:t>附　則（平成三年四月二日法律第二四号）</w:t>
+        <w:t>附則（平成三年四月二日法律第二四号）</w:t>
       </w:r>
     </w:p>
     <w:p>
@@ -2424,7 +2304,7 @@
         <w:pStyle w:val="Heading1"/>
       </w:pPr>
       <w:r>
-        <w:t>附　則（平成四年三月三一日法律第一四号）</w:t>
+        <w:t>附則（平成四年三月三一日法律第一四号）</w:t>
       </w:r>
     </w:p>
     <w:p>
@@ -2450,7 +2330,7 @@
         <w:pStyle w:val="Heading1"/>
       </w:pPr>
       <w:r>
-        <w:t>附　則（平成一一年一二月二二日法律第一六〇号）</w:t>
+        <w:t>附則（平成一一年一二月二二日法律第一六〇号）</w:t>
       </w:r>
     </w:p>
     <w:p>
@@ -2464,108 +2344,98 @@
     <w:p>
       <w:r>
         <w:t>この法律（第二条及び第三条を除く。）は、平成十三年一月六日から施行する。</w:t>
-      </w:r>
-    </w:p>
-    <w:p>
-      <w:pPr>
-        <w:pStyle w:val="Heading6"/>
+        <w:br/>
+        <w:t>ただし、次の各号に掲げる規定は、当該各号に定める日から施行する。</w:t>
+      </w:r>
+    </w:p>
+    <w:p>
+      <w:pPr>
+        <w:pStyle w:val="ListBullet"/>
         <w:ind w:left="880"/>
       </w:pPr>
       <w:r>
         <w:t>一</w:t>
-      </w:r>
-    </w:p>
-    <w:p>
-      <w:pPr>
+        <w:br/>
+        <w:t>第九百九十五条（核原料物質、核燃料物質及び原子炉の規制に関する法律の一部を改正する法律附則の改正規定に係る部分に限る。）、第千三百五条、第千三百六条、第千三百二十四条第二項、第千三百二十六条第二項及び第千三百四十四条の規定</w:t>
+        <w:br/>
+        <w:br/>
+        <w:br/>
+        <w:t>公布の日</w:t>
+      </w:r>
+    </w:p>
+    <w:p>
+      <w:r>
+        <w:br w:type="page"/>
+      </w:r>
+    </w:p>
+    <w:p>
+      <w:pPr>
+        <w:pStyle w:val="Heading1"/>
+      </w:pPr>
+      <w:r>
+        <w:t>附則（平成一二年五月三一日法律第九七号）</w:t>
+      </w:r>
+    </w:p>
+    <w:p>
+      <w:pPr>
+        <w:pStyle w:val="Heading4"/>
+      </w:pPr>
+      <w:r>
+        <w:t>第一条（施行期日）</w:t>
+      </w:r>
+    </w:p>
+    <w:p>
+      <w:r>
+        <w:t>この法律は、公布の日から起算して六月を超えない範囲内において政令で定める日（以下「施行日」という。）から施行する。</w:t>
+      </w:r>
+    </w:p>
+    <w:p>
+      <w:r>
+        <w:br w:type="page"/>
+      </w:r>
+    </w:p>
+    <w:p>
+      <w:pPr>
+        <w:pStyle w:val="Heading1"/>
+      </w:pPr>
+      <w:r>
+        <w:t>附則（平成一三年三月三〇日法律第六号）</w:t>
+      </w:r>
+    </w:p>
+    <w:p>
+      <w:pPr>
+        <w:pStyle w:val="Heading4"/>
+      </w:pPr>
+      <w:r>
+        <w:t>第一条（施行期日）</w:t>
+      </w:r>
+    </w:p>
+    <w:p>
+      <w:r>
+        <w:t>この法律は、平成十三年三月三十一日から施行する。</w:t>
+        <w:br/>
+        <w:t>ただし、次に掲げる規定は、同年四月一日から施行する。</w:t>
+      </w:r>
+    </w:p>
+    <w:p>
+      <w:pPr>
+        <w:pStyle w:val="ListBullet"/>
         <w:ind w:left="880"/>
       </w:pPr>
       <w:r>
-        <w:t>第九百九十五条（核原料物質、核燃料物質及び原子炉の規制に関する法律の一部を改正する法律附則の改正規定に係る部分に限る。）、第千三百五条、第千三百六条、第千三百二十四条第二項、第千三百二十六条第二項及び第千三百四十四条の規定</w:t>
-      </w:r>
-    </w:p>
-    <w:p>
-      <w:r>
-        <w:br w:type="page"/>
-      </w:r>
-    </w:p>
-    <w:p>
-      <w:pPr>
-        <w:pStyle w:val="Heading1"/>
-      </w:pPr>
-      <w:r>
-        <w:t>附　則（平成一二年五月三一日法律第九七号）</w:t>
-      </w:r>
-    </w:p>
-    <w:p>
-      <w:pPr>
-        <w:pStyle w:val="Heading4"/>
-      </w:pPr>
-      <w:r>
-        <w:t>第一条（施行期日）</w:t>
-      </w:r>
-    </w:p>
-    <w:p>
-      <w:r>
-        <w:t>この法律は、公布の日から起算して六月を超えない範囲内において政令で定める日（以下「施行日」という。）から施行する。</w:t>
-      </w:r>
-    </w:p>
-    <w:p>
-      <w:r>
-        <w:br w:type="page"/>
-      </w:r>
-    </w:p>
-    <w:p>
-      <w:pPr>
-        <w:pStyle w:val="Heading1"/>
-      </w:pPr>
-      <w:r>
-        <w:t>附　則（平成一三年三月三〇日法律第六号）</w:t>
-      </w:r>
-    </w:p>
-    <w:p>
-      <w:pPr>
-        <w:pStyle w:val="Heading4"/>
-      </w:pPr>
-      <w:r>
-        <w:t>第一条（施行期日）</w:t>
-      </w:r>
-    </w:p>
-    <w:p>
-      <w:r>
-        <w:t>この法律は、平成十三年三月三十一日から施行する。</w:t>
-      </w:r>
-    </w:p>
-    <w:p>
-      <w:pPr>
-        <w:pStyle w:val="Heading6"/>
+        <w:t>一及び二</w:t>
+        <w:br/>
+        <w:t>略</w:t>
+      </w:r>
+    </w:p>
+    <w:p>
+      <w:pPr>
+        <w:pStyle w:val="ListBullet"/>
         <w:ind w:left="880"/>
       </w:pPr>
       <w:r>
-        <w:t>一及び二</w:t>
-      </w:r>
-    </w:p>
-    <w:p>
-      <w:pPr>
-        <w:ind w:left="880"/>
-      </w:pPr>
-      <w:r>
-        <w:t>略</w:t>
-      </w:r>
-    </w:p>
-    <w:p>
-      <w:pPr>
-        <w:pStyle w:val="Heading6"/>
-        <w:ind w:left="880"/>
-      </w:pPr>
-      <w:r>
         <w:t>三</w:t>
-      </w:r>
-    </w:p>
-    <w:p>
-      <w:pPr>
-        <w:ind w:left="880"/>
-      </w:pPr>
-      <w:r>
+        <w:br/>
         <w:t>第四条から第十条までの規定並びに附則第十九条、第二十条、第二十六条、第二十七条及び第二十八条（会社更生法（昭和二十七年法律第百七十二号）第二百六十九条第三項に係る部分を除く。）の規定</w:t>
       </w:r>
     </w:p>
@@ -2589,7 +2459,7 @@
     </w:pPr>
     <w:r>
       <w:tab/>
-      <w:t>WeGov v0.1 - FTS141</w:t>
+      <w:t>WeGov v0.2 - FTS141</w:t>
     </w:r>
   </w:p>
 </w:ftr>
